--- a/Final Report/team15finalreport.docx
+++ b/Final Report/team15finalreport.docx
@@ -14,6 +14,8 @@
           <w:lang w:val="en-US"/>
         </w:rPr>
       </w:pPr>
+      <w:bookmarkStart w:id="0" w:name="_GoBack"/>
+      <w:bookmarkEnd w:id="0"/>
       <w:r>
         <w:rPr>
           <w:b/>
@@ -22,7 +24,7 @@
           <w:szCs w:val="28"/>
           <w:lang w:val="en-US"/>
         </w:rPr>
-        <w:t>MGT 6203 Project Final Report Team 15 – Credit Card Default Prediction</w:t>
+        <w:t>Credit Card Default Prediction</w:t>
       </w:r>
     </w:p>
     <w:p>
@@ -101,8 +103,6 @@
         </w:rPr>
         <w:t>Overview</w:t>
       </w:r>
-      <w:bookmarkStart w:id="0" w:name="_GoBack"/>
-      <w:bookmarkEnd w:id="0"/>
     </w:p>
     <w:p/>
     <w:p>
@@ -8134,7 +8134,7 @@
   <a:extraClrSchemeLst/>
   <a:extLst>
     <a:ext uri="{05A4C25C-085E-4340-85A3-A5531E510DB2}">
-      <thm15:themeFamily xmlns:thm15="http://schemas.microsoft.com/office/thememl/2012/main" xmlns="" name="Office Theme" id="{62F939B6-93AF-4DB8-9C6B-D6C7DFDC589F}" vid="{4A3C46E8-61CC-4603-A589-7422A47A8E4A}"/>
+      <thm15:themeFamily xmlns="" xmlns:thm15="http://schemas.microsoft.com/office/thememl/2012/main" name="Office Theme" id="{62F939B6-93AF-4DB8-9C6B-D6C7DFDC589F}" vid="{4A3C46E8-61CC-4603-A589-7422A47A8E4A}"/>
     </a:ext>
   </a:extLst>
 </a:theme>
@@ -8145,7 +8145,7 @@
 </file>
 
 <file path=customXml/itemProps1.xml><?xml version="1.0" encoding="utf-8"?>
-<ds:datastoreItem xmlns:ds="http://schemas.openxmlformats.org/officeDocument/2006/customXml" ds:itemID="{E4A48053-DBF9-47B1-B87E-1C97ED42AFA6}">
+<ds:datastoreItem xmlns:ds="http://schemas.openxmlformats.org/officeDocument/2006/customXml" ds:itemID="{AD1E7619-35CD-40B4-989A-54DD82C5F7E0}">
   <ds:schemaRefs>
     <ds:schemaRef ds:uri="http://schemas.openxmlformats.org/officeDocument/2006/bibliography"/>
   </ds:schemaRefs>
